--- a/笔记.docx
+++ b/笔记.docx
@@ -121,8 +121,211 @@
         </w:rPr>
         <w:t>8 bgr b g</w:t>
       </w:r>
+    </w:p>
+    <w:p>
+      <w:pPr>
+        <w:rPr>
+          <w:rFonts w:hint="default"/>
+          <w:lang w:val="en-US" w:eastAsia="zh-CN"/>
+        </w:rPr>
+      </w:pPr>
+    </w:p>
+    <w:p>
+      <w:pPr>
+        <w:rPr>
+          <w:rFonts w:hint="default"/>
+          <w:lang w:val="en-US" w:eastAsia="zh-CN"/>
+        </w:rPr>
+      </w:pPr>
+      <w:r>
+        <w:rPr>
+          <w:rFonts w:hint="eastAsia"/>
+          <w:lang w:val="en-US" w:eastAsia="zh-CN"/>
+        </w:rPr>
+        <w:t xml:space="preserve">1 神经网络 </w:t>
+      </w:r>
+    </w:p>
+    <w:p>
+      <w:pPr>
+        <w:rPr>
+          <w:rFonts w:hint="eastAsia"/>
+          <w:lang w:val="en-US" w:eastAsia="zh-CN"/>
+        </w:rPr>
+      </w:pPr>
+      <w:r>
+        <w:rPr>
+          <w:rFonts w:hint="eastAsia"/>
+          <w:lang w:val="en-US" w:eastAsia="zh-CN"/>
+        </w:rPr>
+        <w:t>过程：输入层———中间层———输出层</w:t>
+      </w:r>
+    </w:p>
+    <w:p>
+      <w:pPr>
+        <w:rPr>
+          <w:rFonts w:hint="eastAsia"/>
+          <w:lang w:val="en-US" w:eastAsia="zh-CN"/>
+        </w:rPr>
+      </w:pPr>
+      <w:r>
+        <w:rPr>
+          <w:rFonts w:hint="eastAsia"/>
+          <w:lang w:val="en-US" w:eastAsia="zh-CN"/>
+        </w:rPr>
+        <w:t xml:space="preserve">      （15*1）    （1*10）   （15*1）</w:t>
+      </w:r>
+    </w:p>
+    <w:p>
+      <w:pPr>
+        <w:rPr>
+          <w:rFonts w:hint="eastAsia"/>
+          <w:lang w:val="en-US" w:eastAsia="zh-CN"/>
+        </w:rPr>
+      </w:pPr>
+      <w:r>
+        <w:rPr>
+          <w:rFonts w:hint="eastAsia"/>
+          <w:lang w:val="en-US" w:eastAsia="zh-CN"/>
+        </w:rPr>
+        <w:t xml:space="preserve">          A*</w:t>
+      </w:r>
+      <w:r>
+        <w:rPr>
+          <w:rFonts w:hint="eastAsia"/>
+          <w:color w:val="0000FF"/>
+          <w:lang w:val="en-US" w:eastAsia="zh-CN"/>
+        </w:rPr>
+        <w:t>w1</w:t>
+      </w:r>
+      <w:r>
+        <w:rPr>
+          <w:rFonts w:hint="eastAsia"/>
+          <w:lang w:val="en-US" w:eastAsia="zh-CN"/>
+        </w:rPr>
+        <w:t>+</w:t>
+      </w:r>
+      <w:r>
+        <w:rPr>
+          <w:rFonts w:hint="eastAsia"/>
+          <w:color w:val="0000FF"/>
+          <w:lang w:val="en-US" w:eastAsia="zh-CN"/>
+        </w:rPr>
+        <w:t>b1</w:t>
+      </w:r>
+      <w:r>
+        <w:rPr>
+          <w:rFonts w:hint="eastAsia"/>
+          <w:lang w:val="en-US" w:eastAsia="zh-CN"/>
+        </w:rPr>
+        <w:t>=B   B*</w:t>
+      </w:r>
+      <w:r>
+        <w:rPr>
+          <w:rFonts w:hint="eastAsia"/>
+          <w:color w:val="0000FF"/>
+          <w:lang w:val="en-US" w:eastAsia="zh-CN"/>
+        </w:rPr>
+        <w:t>w2</w:t>
+      </w:r>
+      <w:r>
+        <w:rPr>
+          <w:rFonts w:hint="eastAsia"/>
+          <w:lang w:val="en-US" w:eastAsia="zh-CN"/>
+        </w:rPr>
+        <w:t>+</w:t>
+      </w:r>
+      <w:r>
+        <w:rPr>
+          <w:rFonts w:hint="eastAsia"/>
+          <w:color w:val="0000FF"/>
+          <w:lang w:val="en-US" w:eastAsia="zh-CN"/>
+        </w:rPr>
+        <w:t>b2</w:t>
+      </w:r>
+      <w:r>
+        <w:rPr>
+          <w:rFonts w:hint="eastAsia"/>
+          <w:lang w:val="en-US" w:eastAsia="zh-CN"/>
+        </w:rPr>
+        <w:t>=C   w权重矩阵 b偏执</w:t>
+      </w:r>
+    </w:p>
+    <w:p>
+      <w:pPr>
+        <w:rPr>
+          <w:rFonts w:hint="eastAsia"/>
+          <w:lang w:val="en-US" w:eastAsia="zh-CN"/>
+        </w:rPr>
+      </w:pPr>
+      <w:r>
+        <w:rPr>
+          <w:rFonts w:hint="eastAsia"/>
+          <w:lang w:val="en-US" w:eastAsia="zh-CN"/>
+        </w:rPr>
+        <w:t>2 梯度下降法 目的：使得预测值和真实值之间的误差减小（修改w和b的值）</w:t>
+      </w:r>
+      <w:r>
+        <w:rPr>
+          <w:rFonts w:hint="eastAsia"/>
+          <w:color w:val="0000FF"/>
+          <w:lang w:val="en-US" w:eastAsia="zh-CN"/>
+        </w:rPr>
+        <w:t>循环</w:t>
+      </w:r>
+      <w:r>
+        <w:rPr>
+          <w:rFonts w:hint="eastAsia"/>
+          <w:lang w:val="en-US" w:eastAsia="zh-CN"/>
+        </w:rPr>
+        <w:t>直至误差最少——确定w和b</w:t>
+      </w:r>
+    </w:p>
+    <w:p>
+      <w:pPr>
+        <w:rPr>
+          <w:rFonts w:hint="eastAsia"/>
+          <w:lang w:val="en-US" w:eastAsia="zh-CN"/>
+        </w:rPr>
+      </w:pPr>
+      <w:r>
+        <w:rPr>
+          <w:rFonts w:hint="eastAsia"/>
+          <w:lang w:val="en-US" w:eastAsia="zh-CN"/>
+        </w:rPr>
+        <w:t>eg:在github中有预测股票的代码https://github.com/LULU-Z/2019-/blob/master/08神经网络逼近股票收盘均价.ipynb</w:t>
+      </w:r>
+    </w:p>
+    <w:p>
+      <w:pPr>
+        <w:rPr>
+          <w:rFonts w:hint="default"/>
+          <w:lang w:val="en-US" w:eastAsia="zh-CN"/>
+        </w:rPr>
+      </w:pPr>
+      <w:r>
+        <w:rPr>
+          <w:rFonts w:hint="eastAsia"/>
+          <w:lang w:val="en-US" w:eastAsia="zh-CN"/>
+        </w:rPr>
+        <w:t>3 激励函数—</w:t>
+      </w:r>
       <w:bookmarkStart w:id="0" w:name="_GoBack"/>
       <w:bookmarkEnd w:id="0"/>
+      <w:r>
+        <w:rPr>
+          <w:rFonts w:hint="eastAsia"/>
+          <w:lang w:val="en-US" w:eastAsia="zh-CN"/>
+        </w:rPr>
+        <w:t>映射</w:t>
+      </w:r>
+    </w:p>
+    <w:p>
+      <w:pPr>
+        <w:rPr>
+          <w:rFonts w:hint="default"/>
+          <w:lang w:val="en-US" w:eastAsia="zh-CN"/>
+        </w:rPr>
+      </w:pPr>
     </w:p>
     <w:p>
       <w:pPr>

--- a/笔记.docx
+++ b/笔记.docx
@@ -124,11 +124,20 @@
     </w:p>
     <w:p>
       <w:pPr>
+        <w:pStyle w:val="2"/>
+        <w:bidi w:val="0"/>
         <w:rPr>
           <w:rFonts w:hint="default"/>
           <w:lang w:val="en-US" w:eastAsia="zh-CN"/>
         </w:rPr>
       </w:pPr>
+      <w:r>
+        <w:rPr>
+          <w:rFonts w:hint="eastAsia"/>
+          <w:lang w:val="en-US" w:eastAsia="zh-CN"/>
+        </w:rPr>
+        <w:t>20190322</w:t>
+      </w:r>
     </w:p>
     <w:p>
       <w:pPr>
@@ -307,33 +316,136 @@
           <w:rFonts w:hint="eastAsia"/>
           <w:lang w:val="en-US" w:eastAsia="zh-CN"/>
         </w:rPr>
-        <w:t>3 激励函数—</w:t>
-      </w:r>
+        <w:t>3 激励函数——映射</w:t>
+      </w:r>
+    </w:p>
+    <w:p>
+      <w:pPr>
+        <w:rPr>
+          <w:rFonts w:hint="eastAsia"/>
+          <w:lang w:val="en-US" w:eastAsia="zh-CN"/>
+        </w:rPr>
+      </w:pPr>
+      <w:r>
+        <w:rPr>
+          <w:rFonts w:hint="eastAsia"/>
+          <w:lang w:val="en-US" w:eastAsia="zh-CN"/>
+        </w:rPr>
+        <w:t>4 最近临域差值</w:t>
+      </w:r>
+    </w:p>
+    <w:p>
+      <w:pPr>
+        <w:rPr>
+          <w:rFonts w:hint="default"/>
+          <w:lang w:val="en-US" w:eastAsia="zh-CN"/>
+        </w:rPr>
+      </w:pPr>
+      <w:r>
+        <w:rPr>
+          <w:rFonts w:hint="eastAsia"/>
+          <w:lang w:val="en-US" w:eastAsia="zh-CN"/>
+        </w:rPr>
+        <w:t>5 双线性插值法</w:t>
+      </w:r>
+    </w:p>
+    <w:p>
+      <w:pPr>
+        <w:rPr>
+          <w:rFonts w:hint="eastAsia" w:ascii="宋体" w:hAnsi="宋体" w:eastAsia="宋体" w:cs="宋体"/>
+          <w:i w:val="0"/>
+          <w:caps w:val="0"/>
+          <w:color w:val="000000"/>
+          <w:spacing w:val="0"/>
+          <w:sz w:val="21"/>
+          <w:szCs w:val="21"/>
+          <w:shd w:val="clear" w:fill="FFFFFF"/>
+        </w:rPr>
+      </w:pPr>
+      <w:r>
+        <w:rPr>
+          <w:rFonts w:hint="eastAsia" w:ascii="宋体" w:hAnsi="宋体" w:eastAsia="宋体" w:cs="宋体"/>
+          <w:i w:val="0"/>
+          <w:caps w:val="0"/>
+          <w:color w:val="000000"/>
+          <w:spacing w:val="0"/>
+          <w:sz w:val="21"/>
+          <w:szCs w:val="21"/>
+          <w:shd w:val="clear" w:fill="FFFFFF"/>
+        </w:rPr>
+        <w:t>6 图片缩放 图片移位 图片镜像 图片剪切</w:t>
+      </w:r>
+    </w:p>
+    <w:p>
+      <w:pPr>
+        <w:rPr>
+          <w:rFonts w:hint="eastAsia" w:ascii="宋体" w:hAnsi="宋体" w:eastAsia="宋体" w:cs="宋体"/>
+          <w:i w:val="0"/>
+          <w:caps w:val="0"/>
+          <w:color w:val="000000"/>
+          <w:spacing w:val="0"/>
+          <w:sz w:val="21"/>
+          <w:szCs w:val="21"/>
+          <w:shd w:val="clear" w:fill="FFFFFF"/>
+        </w:rPr>
+      </w:pPr>
+    </w:p>
+    <w:p>
+      <w:pPr>
+        <w:pStyle w:val="2"/>
+        <w:bidi w:val="0"/>
+        <w:rPr>
+          <w:rFonts w:hint="eastAsia"/>
+          <w:lang w:val="en-US" w:eastAsia="zh-CN"/>
+        </w:rPr>
+      </w:pPr>
+      <w:r>
+        <w:rPr>
+          <w:rFonts w:hint="eastAsia"/>
+          <w:lang w:val="en-US" w:eastAsia="zh-CN"/>
+        </w:rPr>
+        <w:t>20190323</w:t>
+      </w:r>
+    </w:p>
+    <w:p>
+      <w:pPr>
+        <w:rPr>
+          <w:rFonts w:hint="eastAsia"/>
+          <w:lang w:val="en-US" w:eastAsia="zh-CN"/>
+        </w:rPr>
+      </w:pPr>
+      <w:r>
+        <w:rPr>
+          <w:rFonts w:hint="eastAsia"/>
+          <w:lang w:val="en-US" w:eastAsia="zh-CN"/>
+        </w:rPr>
+        <w:t>1 图片的仿真变换</w:t>
+      </w:r>
+    </w:p>
+    <w:p>
+      <w:pPr>
+        <w:rPr>
+          <w:rFonts w:hint="eastAsia"/>
+          <w:lang w:val="en-US" w:eastAsia="zh-CN"/>
+        </w:rPr>
+      </w:pPr>
+      <w:r>
+        <w:rPr>
+          <w:rFonts w:hint="eastAsia"/>
+          <w:lang w:val="en-US" w:eastAsia="zh-CN"/>
+        </w:rPr>
+        <w:t>2 图片的旋转</w:t>
+      </w:r>
+    </w:p>
+    <w:p>
+      <w:pPr>
+        <w:rPr>
+          <w:rFonts w:hint="default"/>
+          <w:lang w:val="en-US" w:eastAsia="zh-CN"/>
+        </w:rPr>
+      </w:pPr>
       <w:bookmarkStart w:id="0" w:name="_GoBack"/>
       <w:bookmarkEnd w:id="0"/>
-      <w:r>
-        <w:rPr>
-          <w:rFonts w:hint="eastAsia"/>
-          <w:lang w:val="en-US" w:eastAsia="zh-CN"/>
-        </w:rPr>
-        <w:t>映射</w:t>
-      </w:r>
-    </w:p>
-    <w:p>
-      <w:pPr>
-        <w:rPr>
-          <w:rFonts w:hint="default"/>
-          <w:lang w:val="en-US" w:eastAsia="zh-CN"/>
-        </w:rPr>
-      </w:pPr>
-    </w:p>
-    <w:p>
-      <w:pPr>
-        <w:rPr>
-          <w:rFonts w:hint="default"/>
-          <w:lang w:val="en-US" w:eastAsia="zh-CN"/>
-        </w:rPr>
-      </w:pPr>
     </w:p>
     <w:sectPr>
       <w:pgSz w:w="11906" w:h="16838"/>
@@ -350,7 +462,7 @@
   <w:docDefaults>
     <w:rPrDefault>
       <w:rPr>
-        <w:rFonts w:asciiTheme="minorHAnsi" w:hAnsiTheme="minorHAnsi" w:eastAsiaTheme="minorEastAsia" w:cstheme="minorBidi"/>
+        <w:rFonts w:ascii="Times New Roman" w:hAnsi="Times New Roman" w:eastAsia="宋体" w:cs="Times New Roman"/>
       </w:rPr>
     </w:rPrDefault>
   </w:docDefaults>
@@ -620,13 +732,31 @@
       <w:lang w:val="en-US" w:eastAsia="zh-CN" w:bidi="ar-SA"/>
     </w:rPr>
   </w:style>
-  <w:style w:type="character" w:default="1" w:styleId="3">
+  <w:style w:type="paragraph" w:styleId="2">
+    <w:name w:val="heading 1"/>
+    <w:basedOn w:val="1"/>
+    <w:next w:val="1"/>
+    <w:qFormat/>
+    <w:uiPriority w:val="0"/>
+    <w:pPr>
+      <w:keepNext/>
+      <w:keepLines/>
+      <w:spacing w:before="340" w:beforeLines="0" w:beforeAutospacing="0" w:after="330" w:afterLines="0" w:afterAutospacing="0" w:line="576" w:lineRule="auto"/>
+      <w:outlineLvl w:val="0"/>
+    </w:pPr>
+    <w:rPr>
+      <w:b/>
+      <w:kern w:val="44"/>
+      <w:sz w:val="44"/>
+    </w:rPr>
+  </w:style>
+  <w:style w:type="character" w:default="1" w:styleId="4">
     <w:name w:val="Default Paragraph Font"/>
     <w:semiHidden/>
     <w:qFormat/>
     <w:uiPriority w:val="0"/>
   </w:style>
-  <w:style w:type="table" w:default="1" w:styleId="2">
+  <w:style w:type="table" w:default="1" w:styleId="3">
     <w:name w:val="Normal Table"/>
     <w:semiHidden/>
     <w:qFormat/>

--- a/笔记.docx
+++ b/笔记.docx
@@ -439,13 +439,97 @@
     </w:p>
     <w:p>
       <w:pPr>
+        <w:pStyle w:val="2"/>
+        <w:bidi w:val="0"/>
+        <w:rPr>
+          <w:rFonts w:hint="eastAsia"/>
+          <w:lang w:val="en-US" w:eastAsia="zh-CN"/>
+        </w:rPr>
+      </w:pPr>
+      <w:r>
+        <w:rPr>
+          <w:rFonts w:hint="eastAsia"/>
+          <w:lang w:val="en-US" w:eastAsia="zh-CN"/>
+        </w:rPr>
+        <w:t>20190325</w:t>
+      </w:r>
+    </w:p>
+    <w:p>
+      <w:pPr>
         <w:rPr>
           <w:rFonts w:hint="default"/>
           <w:lang w:val="en-US" w:eastAsia="zh-CN"/>
         </w:rPr>
       </w:pPr>
+      <w:r>
+        <w:rPr>
+          <w:rFonts w:hint="eastAsia"/>
+          <w:lang w:val="en-US" w:eastAsia="zh-CN"/>
+        </w:rPr>
+        <w:t>1 图片的灰度处理 图片的颜色反转 图片的马赛克 图片的毛玻璃</w:t>
+      </w:r>
+    </w:p>
+    <w:p>
+      <w:pPr>
+        <w:rPr>
+          <w:rFonts w:hint="default"/>
+          <w:lang w:val="en-US" w:eastAsia="zh-CN"/>
+        </w:rPr>
+      </w:pPr>
+      <w:r>
+        <w:rPr>
+          <w:rFonts w:hint="eastAsia"/>
+          <w:lang w:val="en-US" w:eastAsia="zh-CN"/>
+        </w:rPr>
+        <w:t xml:space="preserve"> 图片融合 图片边缘检测 图片的浮雕 图片的颜色风格 图片油画特效（有点不太懂）</w:t>
+      </w:r>
+    </w:p>
+    <w:p>
+      <w:pPr>
+        <w:rPr>
+          <w:rFonts w:hint="eastAsia"/>
+          <w:lang w:val="en-US" w:eastAsia="zh-CN"/>
+        </w:rPr>
+      </w:pPr>
+      <w:r>
+        <w:rPr>
+          <w:rFonts w:hint="eastAsia"/>
+          <w:lang w:val="en-US" w:eastAsia="zh-CN"/>
+        </w:rPr>
+        <w:t>2 卷积神经网络</w:t>
+      </w:r>
+    </w:p>
+    <w:p>
+      <w:pPr>
+        <w:rPr>
+          <w:rFonts w:hint="default"/>
+          <w:lang w:val="en-US" w:eastAsia="zh-CN"/>
+        </w:rPr>
+      </w:pPr>
+      <w:r>
+        <w:rPr>
+          <w:rFonts w:hint="eastAsia"/>
+          <w:lang w:val="en-US" w:eastAsia="zh-CN"/>
+        </w:rPr>
+        <w:t>3 线段绘制 矩形绘制 圆形绘制 椭圆绘制</w:t>
+      </w:r>
       <w:bookmarkStart w:id="0" w:name="_GoBack"/>
       <w:bookmarkEnd w:id="0"/>
+    </w:p>
+    <w:p>
+      <w:pPr>
+        <w:rPr>
+          <w:rFonts w:hint="default"/>
+          <w:lang w:val="en-US" w:eastAsia="zh-CN"/>
+        </w:rPr>
+      </w:pPr>
+      <w:r>
+        <w:rPr>
+          <w:rFonts w:hint="eastAsia"/>
+          <w:lang w:val="en-US" w:eastAsia="zh-CN"/>
+        </w:rPr>
+        <w:t xml:space="preserve"> </w:t>
+      </w:r>
     </w:p>
     <w:sectPr>
       <w:pgSz w:w="11906" w:h="16838"/>

--- a/笔记.docx
+++ b/笔记.docx
@@ -511,24 +511,78 @@
           <w:rFonts w:hint="eastAsia"/>
           <w:lang w:val="en-US" w:eastAsia="zh-CN"/>
         </w:rPr>
-        <w:t>3 线段绘制 矩形绘制 圆形绘制 椭圆绘制</w:t>
+        <w:t>3 线段绘制 矩形绘制 圆形绘制 椭圆绘制 文字图片绘制</w:t>
+      </w:r>
+    </w:p>
+    <w:p>
+      <w:pPr>
+        <w:pStyle w:val="2"/>
+        <w:bidi w:val="0"/>
+        <w:rPr>
+          <w:rFonts w:hint="eastAsia"/>
+          <w:lang w:val="en-US" w:eastAsia="zh-CN"/>
+        </w:rPr>
+      </w:pPr>
+      <w:r>
+        <w:rPr>
+          <w:rFonts w:hint="eastAsia"/>
+          <w:lang w:val="en-US" w:eastAsia="zh-CN"/>
+        </w:rPr>
+        <w:t>20190326</w:t>
+      </w:r>
+    </w:p>
+    <w:p>
+      <w:pPr>
+        <w:rPr>
+          <w:rFonts w:hint="eastAsia"/>
+          <w:lang w:val="en-US" w:eastAsia="zh-CN"/>
+        </w:rPr>
+      </w:pPr>
+      <w:r>
+        <w:rPr>
+          <w:rFonts w:hint="eastAsia"/>
+          <w:lang w:val="en-US" w:eastAsia="zh-CN"/>
+        </w:rPr>
+        <w:t>1 彩色图片直方图 直方图均衡化（灰色 彩色 YGR）</w:t>
+      </w:r>
+    </w:p>
+    <w:p>
+      <w:pPr>
+        <w:rPr>
+          <w:rFonts w:hint="eastAsia"/>
+          <w:lang w:val="en-US" w:eastAsia="zh-CN"/>
+        </w:rPr>
+      </w:pPr>
+      <w:r>
+        <w:rPr>
+          <w:rFonts w:hint="eastAsia"/>
+          <w:lang w:val="en-US" w:eastAsia="zh-CN"/>
+        </w:rPr>
+        <w:t xml:space="preserve">2 图片修补 磨皮美白 亮度增强 </w:t>
+      </w:r>
+    </w:p>
+    <w:p>
+      <w:pPr>
+        <w:rPr>
+          <w:rFonts w:hint="default"/>
+          <w:lang w:val="en-US" w:eastAsia="zh-CN"/>
+        </w:rPr>
+      </w:pPr>
+      <w:r>
+        <w:rPr>
+          <w:rFonts w:hint="eastAsia"/>
+          <w:lang w:val="en-US" w:eastAsia="zh-CN"/>
+        </w:rPr>
+        <w:t>3 高斯滤波 均值滤波 中值滤波</w:t>
       </w:r>
       <w:bookmarkStart w:id="0" w:name="_GoBack"/>
       <w:bookmarkEnd w:id="0"/>
-    </w:p>
-    <w:p>
-      <w:pPr>
-        <w:rPr>
-          <w:rFonts w:hint="default"/>
-          <w:lang w:val="en-US" w:eastAsia="zh-CN"/>
-        </w:rPr>
-      </w:pPr>
-      <w:r>
-        <w:rPr>
-          <w:rFonts w:hint="eastAsia"/>
-          <w:lang w:val="en-US" w:eastAsia="zh-CN"/>
-        </w:rPr>
-        <w:t xml:space="preserve"> </w:t>
+      <w:r>
+        <w:rPr>
+          <w:rFonts w:hint="eastAsia"/>
+          <w:lang w:val="en-US" w:eastAsia="zh-CN"/>
+        </w:rPr>
+        <w:t>（减少图片中的噪声）</w:t>
       </w:r>
     </w:p>
     <w:sectPr>

--- a/笔记.docx
+++ b/笔记.docx
@@ -502,17 +502,40 @@
     <w:p>
       <w:pPr>
         <w:rPr>
+          <w:rFonts w:hint="eastAsia"/>
+          <w:lang w:val="en-US" w:eastAsia="zh-CN"/>
+        </w:rPr>
+      </w:pPr>
+      <w:r>
+        <w:rPr>
+          <w:rFonts w:hint="eastAsia"/>
+          <w:lang w:val="en-US" w:eastAsia="zh-CN"/>
+        </w:rPr>
+        <w:t xml:space="preserve">3 线段绘制 矩形绘制 圆形绘制 椭圆绘制 文字图片绘制 </w:t>
+      </w:r>
+    </w:p>
+    <w:p>
+      <w:pPr>
+        <w:rPr>
+          <w:rFonts w:hint="eastAsia"/>
+          <w:lang w:val="en-US" w:eastAsia="zh-CN"/>
+        </w:rPr>
+      </w:pPr>
+      <w:r>
+        <w:rPr>
+          <w:rFonts w:hint="eastAsia"/>
+          <w:lang w:val="en-US" w:eastAsia="zh-CN"/>
+        </w:rPr>
+        <w:t>图像卷积https://www.cnblogs.com/bithuaning/p/6924978.html</w:t>
+      </w:r>
+    </w:p>
+    <w:p>
+      <w:pPr>
+        <w:rPr>
           <w:rFonts w:hint="default"/>
           <w:lang w:val="en-US" w:eastAsia="zh-CN"/>
         </w:rPr>
       </w:pPr>
-      <w:r>
-        <w:rPr>
-          <w:rFonts w:hint="eastAsia"/>
-          <w:lang w:val="en-US" w:eastAsia="zh-CN"/>
-        </w:rPr>
-        <w:t>3 线段绘制 矩形绘制 圆形绘制 椭圆绘制 文字图片绘制</w:t>
-      </w:r>
     </w:p>
     <w:p>
       <w:pPr>
@@ -564,6 +587,53 @@
     <w:p>
       <w:pPr>
         <w:rPr>
+          <w:rFonts w:hint="eastAsia"/>
+          <w:lang w:val="en-US" w:eastAsia="zh-CN"/>
+        </w:rPr>
+      </w:pPr>
+      <w:r>
+        <w:rPr>
+          <w:rFonts w:hint="eastAsia"/>
+          <w:lang w:val="en-US" w:eastAsia="zh-CN"/>
+        </w:rPr>
+        <w:t>3 高斯滤波 均值滤波 中值滤波（减少图片中的噪声）</w:t>
+      </w:r>
+    </w:p>
+    <w:p>
+      <w:pPr>
+        <w:pStyle w:val="2"/>
+        <w:bidi w:val="0"/>
+        <w:rPr>
+          <w:rFonts w:hint="eastAsia"/>
+          <w:lang w:val="en-US" w:eastAsia="zh-CN"/>
+        </w:rPr>
+      </w:pPr>
+      <w:r>
+        <w:rPr>
+          <w:rFonts w:hint="eastAsia"/>
+          <w:lang w:val="en-US" w:eastAsia="zh-CN"/>
+        </w:rPr>
+        <w:t>20190327</w:t>
+      </w:r>
+    </w:p>
+    <w:p>
+      <w:pPr>
+        <w:rPr>
+          <w:rFonts w:hint="eastAsia"/>
+          <w:lang w:val="en-US" w:eastAsia="zh-CN"/>
+        </w:rPr>
+      </w:pPr>
+      <w:r>
+        <w:rPr>
+          <w:rFonts w:hint="eastAsia"/>
+          <w:lang w:val="en-US" w:eastAsia="zh-CN"/>
+        </w:rPr>
+        <w:t xml:space="preserve">1 机器学习：人脸检测 人脸识别 </w:t>
+      </w:r>
+    </w:p>
+    <w:p>
+      <w:pPr>
+        <w:rPr>
           <w:rFonts w:hint="default"/>
           <w:lang w:val="en-US" w:eastAsia="zh-CN"/>
         </w:rPr>
@@ -573,16 +643,69 @@
           <w:rFonts w:hint="eastAsia"/>
           <w:lang w:val="en-US" w:eastAsia="zh-CN"/>
         </w:rPr>
-        <w:t>3 高斯滤波 均值滤波 中值滤波</w:t>
+        <w:t xml:space="preserve">训练样本 特征 分类器 </w:t>
+      </w:r>
+    </w:p>
+    <w:p>
+      <w:pPr>
+        <w:rPr>
+          <w:rFonts w:hint="eastAsia"/>
+          <w:lang w:val="en-US" w:eastAsia="zh-CN"/>
+        </w:rPr>
+      </w:pPr>
+      <w:r>
+        <w:rPr>
+          <w:rFonts w:hint="eastAsia"/>
+          <w:lang w:val="en-US" w:eastAsia="zh-CN"/>
+        </w:rPr>
+        <w:t>2 深度学习：海量的训练样本 神经网络 需要明确特征来提取 自己训练特征</w:t>
+      </w:r>
+    </w:p>
+    <w:p>
+      <w:pPr>
+        <w:rPr>
+          <w:rFonts w:hint="eastAsia"/>
+          <w:lang w:val="en-US" w:eastAsia="zh-CN"/>
+        </w:rPr>
+      </w:pPr>
+      <w:r>
+        <w:rPr>
+          <w:rFonts w:hint="eastAsia"/>
+          <w:lang w:val="en-US" w:eastAsia="zh-CN"/>
+        </w:rPr>
+        <w:t>3 Haar特征：人脸检测</w:t>
+      </w:r>
+    </w:p>
+    <w:p>
+      <w:pPr>
+        <w:rPr>
+          <w:rFonts w:hint="default"/>
+          <w:lang w:val="en-US" w:eastAsia="zh-CN"/>
+        </w:rPr>
+      </w:pPr>
+      <w:r>
+        <w:rPr>
+          <w:rFonts w:hint="eastAsia"/>
+          <w:lang w:val="en-US" w:eastAsia="zh-CN"/>
+        </w:rPr>
+        <w:t>4 Hog特征：车辆检测 物体检测 行人检测</w:t>
       </w:r>
       <w:bookmarkStart w:id="0" w:name="_GoBack"/>
       <w:bookmarkEnd w:id="0"/>
-      <w:r>
-        <w:rPr>
-          <w:rFonts w:hint="eastAsia"/>
-          <w:lang w:val="en-US" w:eastAsia="zh-CN"/>
-        </w:rPr>
-        <w:t>（减少图片中的噪声）</w:t>
+    </w:p>
+    <w:p>
+      <w:pPr>
+        <w:rPr>
+          <w:rFonts w:hint="default"/>
+          <w:lang w:val="en-US" w:eastAsia="zh-CN"/>
+        </w:rPr>
+      </w:pPr>
+      <w:r>
+        <w:rPr>
+          <w:rFonts w:hint="eastAsia"/>
+          <w:lang w:val="en-US" w:eastAsia="zh-CN"/>
+        </w:rPr>
+        <w:t>5 Adaboost  SVM分类器</w:t>
       </w:r>
     </w:p>
     <w:sectPr>

--- a/笔记.docx
+++ b/笔记.docx
@@ -688,10 +688,17 @@
           <w:rFonts w:hint="eastAsia"/>
           <w:lang w:val="en-US" w:eastAsia="zh-CN"/>
         </w:rPr>
-        <w:t>4 Hog特征：车辆检测 物体检测 行人检测</w:t>
+        <w:t>4 Hog特征：车辆检测 物体检测 行人检测 （窗体</w:t>
       </w:r>
       <w:bookmarkStart w:id="0" w:name="_GoBack"/>
       <w:bookmarkEnd w:id="0"/>
+      <w:r>
+        <w:rPr>
+          <w:rFonts w:hint="eastAsia"/>
+          <w:lang w:val="en-US" w:eastAsia="zh-CN"/>
+        </w:rPr>
+        <w:t>）</w:t>
+      </w:r>
     </w:p>
     <w:p>
       <w:pPr>

--- a/笔记.docx
+++ b/笔记.docx
@@ -688,32 +688,72 @@
           <w:rFonts w:hint="eastAsia"/>
           <w:lang w:val="en-US" w:eastAsia="zh-CN"/>
         </w:rPr>
-        <w:t>4 Hog特征：车辆检测 物体检测 行人检测 （窗体</w:t>
+        <w:t>4 Hog特征：车辆检测 物体检测 行人检测 （窗体）</w:t>
+      </w:r>
+    </w:p>
+    <w:p>
+      <w:pPr>
+        <w:rPr>
+          <w:rFonts w:hint="eastAsia"/>
+          <w:lang w:val="en-US" w:eastAsia="zh-CN"/>
+        </w:rPr>
+      </w:pPr>
+      <w:r>
+        <w:rPr>
+          <w:rFonts w:hint="eastAsia"/>
+          <w:lang w:val="en-US" w:eastAsia="zh-CN"/>
+        </w:rPr>
+        <w:t>5 Adaboost  SVM分类器</w:t>
+      </w:r>
+    </w:p>
+    <w:p>
+      <w:pPr>
+        <w:pStyle w:val="2"/>
+        <w:bidi w:val="0"/>
+        <w:rPr>
+          <w:rFonts w:hint="eastAsia"/>
+          <w:lang w:val="en-US" w:eastAsia="zh-CN"/>
+        </w:rPr>
+      </w:pPr>
+      <w:r>
+        <w:rPr>
+          <w:rFonts w:hint="eastAsia"/>
+          <w:lang w:val="en-US" w:eastAsia="zh-CN"/>
+        </w:rPr>
+        <w:t>20190328</w:t>
+      </w:r>
+    </w:p>
+    <w:p>
+      <w:pPr>
+        <w:rPr>
+          <w:rFonts w:hint="eastAsia"/>
+          <w:lang w:val="en-US" w:eastAsia="zh-CN"/>
+        </w:rPr>
+      </w:pPr>
+      <w:r>
+        <w:rPr>
+          <w:rFonts w:hint="eastAsia"/>
+          <w:lang w:val="en-US" w:eastAsia="zh-CN"/>
+        </w:rPr>
+        <w:t xml:space="preserve">1 视频分解图片 </w:t>
+      </w:r>
+    </w:p>
+    <w:p>
+      <w:pPr>
+        <w:rPr>
+          <w:rFonts w:hint="default"/>
+          <w:lang w:val="en-US" w:eastAsia="zh-CN"/>
+        </w:rPr>
+      </w:pPr>
+      <w:r>
+        <w:rPr>
+          <w:rFonts w:hint="eastAsia"/>
+          <w:lang w:val="en-US" w:eastAsia="zh-CN"/>
+        </w:rPr>
+        <w:t>2 图片分解视频</w:t>
       </w:r>
       <w:bookmarkStart w:id="0" w:name="_GoBack"/>
       <w:bookmarkEnd w:id="0"/>
-      <w:r>
-        <w:rPr>
-          <w:rFonts w:hint="eastAsia"/>
-          <w:lang w:val="en-US" w:eastAsia="zh-CN"/>
-        </w:rPr>
-        <w:t>）</w:t>
-      </w:r>
-    </w:p>
-    <w:p>
-      <w:pPr>
-        <w:rPr>
-          <w:rFonts w:hint="default"/>
-          <w:lang w:val="en-US" w:eastAsia="zh-CN"/>
-        </w:rPr>
-      </w:pPr>
-      <w:r>
-        <w:rPr>
-          <w:rFonts w:hint="eastAsia"/>
-          <w:lang w:val="en-US" w:eastAsia="zh-CN"/>
-        </w:rPr>
-        <w:t>5 Adaboost  SVM分类器</w:t>
-      </w:r>
     </w:p>
     <w:sectPr>
       <w:pgSz w:w="11906" w:h="16838"/>
@@ -737,7 +777,7 @@
   <w:latentStyles w:count="260" w:defQFormat="0" w:defUnhideWhenUsed="1" w:defSemiHidden="1" w:defUIPriority="99" w:defLockedState="0">
     <w:lsdException w:qFormat="1" w:unhideWhenUsed="0" w:uiPriority="0" w:semiHidden="0" w:name="Normal"/>
     <w:lsdException w:qFormat="1" w:unhideWhenUsed="0" w:uiPriority="0" w:semiHidden="0" w:name="heading 1"/>
-    <w:lsdException w:qFormat="1" w:uiPriority="0" w:name="heading 2"/>
+    <w:lsdException w:qFormat="1" w:uiPriority="0" w:semiHidden="0" w:name="heading 2"/>
     <w:lsdException w:qFormat="1" w:uiPriority="0" w:name="heading 3"/>
     <w:lsdException w:qFormat="1" w:uiPriority="0" w:name="heading 4"/>
     <w:lsdException w:qFormat="1" w:uiPriority="0" w:name="heading 5"/>
@@ -1018,13 +1058,32 @@
       <w:sz w:val="44"/>
     </w:rPr>
   </w:style>
-  <w:style w:type="character" w:default="1" w:styleId="4">
+  <w:style w:type="paragraph" w:styleId="3">
+    <w:name w:val="heading 2"/>
+    <w:basedOn w:val="1"/>
+    <w:next w:val="1"/>
+    <w:unhideWhenUsed/>
+    <w:qFormat/>
+    <w:uiPriority w:val="0"/>
+    <w:pPr>
+      <w:keepNext/>
+      <w:keepLines/>
+      <w:spacing w:before="260" w:beforeLines="0" w:beforeAutospacing="0" w:after="260" w:afterLines="0" w:afterAutospacing="0" w:line="413" w:lineRule="auto"/>
+      <w:outlineLvl w:val="1"/>
+    </w:pPr>
+    <w:rPr>
+      <w:rFonts w:ascii="Arial" w:hAnsi="Arial" w:eastAsia="黑体"/>
+      <w:b/>
+      <w:sz w:val="32"/>
+    </w:rPr>
+  </w:style>
+  <w:style w:type="character" w:default="1" w:styleId="5">
     <w:name w:val="Default Paragraph Font"/>
     <w:semiHidden/>
     <w:qFormat/>
     <w:uiPriority w:val="0"/>
   </w:style>
-  <w:style w:type="table" w:default="1" w:styleId="3">
+  <w:style w:type="table" w:default="1" w:styleId="4">
     <w:name w:val="Normal Table"/>
     <w:semiHidden/>
     <w:qFormat/>

--- a/笔记.docx
+++ b/笔记.docx
@@ -741,6 +741,21 @@
     <w:p>
       <w:pPr>
         <w:rPr>
+          <w:rFonts w:hint="eastAsia"/>
+          <w:lang w:val="en-US" w:eastAsia="zh-CN"/>
+        </w:rPr>
+      </w:pPr>
+      <w:r>
+        <w:rPr>
+          <w:rFonts w:hint="eastAsia"/>
+          <w:lang w:val="en-US" w:eastAsia="zh-CN"/>
+        </w:rPr>
+        <w:t>2 图片分解视频</w:t>
+      </w:r>
+    </w:p>
+    <w:p>
+      <w:pPr>
+        <w:rPr>
           <w:rFonts w:hint="default"/>
           <w:lang w:val="en-US" w:eastAsia="zh-CN"/>
         </w:rPr>
@@ -750,10 +765,17 @@
           <w:rFonts w:hint="eastAsia"/>
           <w:lang w:val="en-US" w:eastAsia="zh-CN"/>
         </w:rPr>
-        <w:t>2 图片分解视频</w:t>
+        <w:t>3 haar特征计算原理 遍历过程</w:t>
       </w:r>
       <w:bookmarkStart w:id="0" w:name="_GoBack"/>
       <w:bookmarkEnd w:id="0"/>
+      <w:r>
+        <w:rPr>
+          <w:rFonts w:hint="eastAsia"/>
+          <w:lang w:val="en-US" w:eastAsia="zh-CN"/>
+        </w:rPr>
+        <w:t xml:space="preserve"> </w:t>
+      </w:r>
     </w:p>
     <w:sectPr>
       <w:pgSz w:w="11906" w:h="16838"/>

--- a/笔记.docx
+++ b/笔记.docx
@@ -722,60 +722,116 @@
         </w:rPr>
         <w:t>20190328</w:t>
       </w:r>
-    </w:p>
-    <w:p>
-      <w:pPr>
-        <w:rPr>
-          <w:rFonts w:hint="eastAsia"/>
-          <w:lang w:val="en-US" w:eastAsia="zh-CN"/>
-        </w:rPr>
-      </w:pPr>
-      <w:r>
-        <w:rPr>
-          <w:rFonts w:hint="eastAsia"/>
-          <w:lang w:val="en-US" w:eastAsia="zh-CN"/>
-        </w:rPr>
-        <w:t xml:space="preserve">1 视频分解图片 </w:t>
-      </w:r>
-    </w:p>
-    <w:p>
-      <w:pPr>
-        <w:rPr>
-          <w:rFonts w:hint="eastAsia"/>
-          <w:lang w:val="en-US" w:eastAsia="zh-CN"/>
-        </w:rPr>
-      </w:pPr>
-      <w:r>
-        <w:rPr>
-          <w:rFonts w:hint="eastAsia"/>
-          <w:lang w:val="en-US" w:eastAsia="zh-CN"/>
-        </w:rPr>
-        <w:t>2 图片分解视频</w:t>
-      </w:r>
-    </w:p>
-    <w:p>
-      <w:pPr>
-        <w:rPr>
-          <w:rFonts w:hint="default"/>
-          <w:lang w:val="en-US" w:eastAsia="zh-CN"/>
-        </w:rPr>
-      </w:pPr>
-      <w:r>
-        <w:rPr>
-          <w:rFonts w:hint="eastAsia"/>
-          <w:lang w:val="en-US" w:eastAsia="zh-CN"/>
-        </w:rPr>
-        <w:t>3 haar特征计算原理 遍历过程</w:t>
-      </w:r>
       <w:bookmarkStart w:id="0" w:name="_GoBack"/>
       <w:bookmarkEnd w:id="0"/>
-      <w:r>
-        <w:rPr>
-          <w:rFonts w:hint="eastAsia"/>
-          <w:lang w:val="en-US" w:eastAsia="zh-CN"/>
-        </w:rPr>
-        <w:t xml:space="preserve"> </w:t>
-      </w:r>
+    </w:p>
+    <w:p>
+      <w:pPr>
+        <w:rPr>
+          <w:rFonts w:hint="eastAsia"/>
+          <w:lang w:val="en-US" w:eastAsia="zh-CN"/>
+        </w:rPr>
+      </w:pPr>
+      <w:r>
+        <w:rPr>
+          <w:rFonts w:hint="eastAsia"/>
+          <w:lang w:val="en-US" w:eastAsia="zh-CN"/>
+        </w:rPr>
+        <w:t xml:space="preserve">1 视频分解图片 </w:t>
+      </w:r>
+    </w:p>
+    <w:p>
+      <w:pPr>
+        <w:rPr>
+          <w:rFonts w:hint="eastAsia"/>
+          <w:lang w:val="en-US" w:eastAsia="zh-CN"/>
+        </w:rPr>
+      </w:pPr>
+      <w:r>
+        <w:rPr>
+          <w:rFonts w:hint="eastAsia"/>
+          <w:lang w:val="en-US" w:eastAsia="zh-CN"/>
+        </w:rPr>
+        <w:t>2 图片分解视频</w:t>
+      </w:r>
+    </w:p>
+    <w:p>
+      <w:pPr>
+        <w:rPr>
+          <w:rFonts w:hint="eastAsia"/>
+          <w:lang w:val="en-US" w:eastAsia="zh-CN"/>
+        </w:rPr>
+      </w:pPr>
+      <w:r>
+        <w:rPr>
+          <w:rFonts w:hint="eastAsia"/>
+          <w:lang w:val="en-US" w:eastAsia="zh-CN"/>
+        </w:rPr>
+        <w:t xml:space="preserve">3 haar特征计算原理 遍历过程 </w:t>
+      </w:r>
+    </w:p>
+    <w:p>
+      <w:pPr>
+        <w:rPr>
+          <w:rFonts w:hint="eastAsia"/>
+          <w:lang w:val="en-US" w:eastAsia="zh-CN"/>
+        </w:rPr>
+      </w:pPr>
+    </w:p>
+    <w:p>
+      <w:pPr>
+        <w:pStyle w:val="2"/>
+        <w:bidi w:val="0"/>
+        <w:rPr>
+          <w:rFonts w:hint="eastAsia"/>
+          <w:lang w:val="en-US" w:eastAsia="zh-CN"/>
+        </w:rPr>
+      </w:pPr>
+      <w:r>
+        <w:rPr>
+          <w:rFonts w:hint="eastAsia"/>
+          <w:lang w:val="en-US" w:eastAsia="zh-CN"/>
+        </w:rPr>
+        <w:t>20190402</w:t>
+      </w:r>
+    </w:p>
+    <w:p>
+      <w:pPr>
+        <w:rPr>
+          <w:rFonts w:hint="eastAsia"/>
+          <w:lang w:val="en-US" w:eastAsia="zh-CN"/>
+        </w:rPr>
+      </w:pPr>
+      <w:r>
+        <w:rPr>
+          <w:rFonts w:hint="eastAsia"/>
+          <w:lang w:val="en-US" w:eastAsia="zh-CN"/>
+        </w:rPr>
+        <w:t>1 SVM</w:t>
+      </w:r>
+    </w:p>
+    <w:p>
+      <w:pPr>
+        <w:rPr>
+          <w:rFonts w:hint="default"/>
+          <w:lang w:val="en-US" w:eastAsia="zh-CN"/>
+        </w:rPr>
+      </w:pPr>
+      <w:r>
+        <w:rPr>
+          <w:rFonts w:hint="eastAsia"/>
+          <w:lang w:val="en-US" w:eastAsia="zh-CN"/>
+        </w:rPr>
+        <w:t>2 hog</w:t>
+      </w:r>
+    </w:p>
+    <w:p>
+      <w:pPr>
+        <w:rPr>
+          <w:rFonts w:hint="default"/>
+          <w:lang w:val="en-US" w:eastAsia="zh-CN"/>
+        </w:rPr>
+      </w:pPr>
     </w:p>
     <w:sectPr>
       <w:pgSz w:w="11906" w:h="16838"/>

--- a/笔记.docx
+++ b/笔记.docx
@@ -722,92 +722,257 @@
         </w:rPr>
         <w:t>20190328</w:t>
       </w:r>
+    </w:p>
+    <w:p>
+      <w:pPr>
+        <w:rPr>
+          <w:rFonts w:hint="eastAsia"/>
+          <w:lang w:val="en-US" w:eastAsia="zh-CN"/>
+        </w:rPr>
+      </w:pPr>
+      <w:r>
+        <w:rPr>
+          <w:rFonts w:hint="eastAsia"/>
+          <w:lang w:val="en-US" w:eastAsia="zh-CN"/>
+        </w:rPr>
+        <w:t xml:space="preserve">1 视频分解图片 </w:t>
+      </w:r>
+    </w:p>
+    <w:p>
+      <w:pPr>
+        <w:rPr>
+          <w:rFonts w:hint="eastAsia"/>
+          <w:lang w:val="en-US" w:eastAsia="zh-CN"/>
+        </w:rPr>
+      </w:pPr>
+      <w:r>
+        <w:rPr>
+          <w:rFonts w:hint="eastAsia"/>
+          <w:lang w:val="en-US" w:eastAsia="zh-CN"/>
+        </w:rPr>
+        <w:t>2 图片分解视频</w:t>
+      </w:r>
+    </w:p>
+    <w:p>
+      <w:pPr>
+        <w:rPr>
+          <w:rFonts w:hint="eastAsia"/>
+          <w:lang w:val="en-US" w:eastAsia="zh-CN"/>
+        </w:rPr>
+      </w:pPr>
+      <w:r>
+        <w:rPr>
+          <w:rFonts w:hint="eastAsia"/>
+          <w:lang w:val="en-US" w:eastAsia="zh-CN"/>
+        </w:rPr>
+        <w:t xml:space="preserve">3 haar特征计算原理 遍历过程 </w:t>
+      </w:r>
+    </w:p>
+    <w:p>
+      <w:pPr>
+        <w:rPr>
+          <w:rFonts w:hint="eastAsia"/>
+          <w:lang w:val="en-US" w:eastAsia="zh-CN"/>
+        </w:rPr>
+      </w:pPr>
+    </w:p>
+    <w:p>
+      <w:pPr>
+        <w:pStyle w:val="2"/>
+        <w:bidi w:val="0"/>
+        <w:rPr>
+          <w:rFonts w:hint="eastAsia"/>
+          <w:lang w:val="en-US" w:eastAsia="zh-CN"/>
+        </w:rPr>
+      </w:pPr>
+      <w:r>
+        <w:rPr>
+          <w:rFonts w:hint="eastAsia"/>
+          <w:lang w:val="en-US" w:eastAsia="zh-CN"/>
+        </w:rPr>
+        <w:t>20190402</w:t>
+      </w:r>
+    </w:p>
+    <w:p>
+      <w:pPr>
+        <w:rPr>
+          <w:rFonts w:hint="eastAsia"/>
+          <w:lang w:val="en-US" w:eastAsia="zh-CN"/>
+        </w:rPr>
+      </w:pPr>
+      <w:r>
+        <w:rPr>
+          <w:rFonts w:hint="eastAsia"/>
+          <w:lang w:val="en-US" w:eastAsia="zh-CN"/>
+        </w:rPr>
+        <w:t>1 SVM</w:t>
+      </w:r>
+    </w:p>
+    <w:p>
+      <w:pPr>
+        <w:rPr>
+          <w:rFonts w:hint="eastAsia"/>
+          <w:lang w:val="en-US" w:eastAsia="zh-CN"/>
+        </w:rPr>
+      </w:pPr>
+      <w:r>
+        <w:rPr>
+          <w:rFonts w:hint="eastAsia"/>
+          <w:lang w:val="en-US" w:eastAsia="zh-CN"/>
+        </w:rPr>
+        <w:t>2 hog</w:t>
+      </w:r>
+    </w:p>
+    <w:p>
+      <w:pPr>
+        <w:pStyle w:val="2"/>
+        <w:bidi w:val="0"/>
+        <w:rPr>
+          <w:rFonts w:hint="eastAsia"/>
+          <w:lang w:val="en-US" w:eastAsia="zh-CN"/>
+        </w:rPr>
+      </w:pPr>
+      <w:r>
+        <w:rPr>
+          <w:rFonts w:hint="eastAsia"/>
+          <w:lang w:val="en-US" w:eastAsia="zh-CN"/>
+        </w:rPr>
+        <w:t>20190404</w:t>
+      </w:r>
+    </w:p>
+    <w:p>
+      <w:pPr>
+        <w:rPr>
+          <w:rFonts w:hint="eastAsia"/>
+          <w:lang w:val="en-US" w:eastAsia="zh-CN"/>
+        </w:rPr>
+      </w:pPr>
+      <w:r>
+        <w:rPr>
+          <w:rFonts w:hint="eastAsia"/>
+          <w:lang w:val="en-US" w:eastAsia="zh-CN"/>
+        </w:rPr>
+        <w:t>1 hog svm</w:t>
+      </w:r>
+    </w:p>
+    <w:p>
+      <w:pPr>
+        <w:pStyle w:val="2"/>
+        <w:bidi w:val="0"/>
+        <w:rPr>
+          <w:rFonts w:hint="eastAsia"/>
+          <w:lang w:val="en-US" w:eastAsia="zh-CN"/>
+        </w:rPr>
+      </w:pPr>
+      <w:r>
+        <w:rPr>
+          <w:rFonts w:hint="eastAsia"/>
+          <w:lang w:val="en-US" w:eastAsia="zh-CN"/>
+        </w:rPr>
+        <w:t>20190405</w:t>
+      </w:r>
+    </w:p>
+    <w:p>
+      <w:pPr>
+        <w:rPr>
+          <w:rFonts w:hint="eastAsia"/>
+          <w:lang w:val="en-US" w:eastAsia="zh-CN"/>
+        </w:rPr>
+      </w:pPr>
+    </w:p>
+    <w:p>
+      <w:pPr>
+        <w:rPr>
+          <w:rFonts w:hint="eastAsia"/>
+          <w:lang w:val="en-US" w:eastAsia="zh-CN"/>
+        </w:rPr>
+      </w:pPr>
+    </w:p>
+    <w:p>
+      <w:pPr>
+        <w:rPr>
+          <w:rFonts w:hint="eastAsia"/>
+          <w:lang w:val="en-US" w:eastAsia="zh-CN"/>
+        </w:rPr>
+      </w:pPr>
+      <w:r>
+        <w:rPr>
+          <w:rFonts w:hint="eastAsia"/>
+          <w:lang w:val="en-US" w:eastAsia="zh-CN"/>
+        </w:rPr>
+        <w:t xml:space="preserve">1 hog </w:t>
+      </w:r>
       <w:bookmarkStart w:id="0" w:name="_GoBack"/>
       <w:bookmarkEnd w:id="0"/>
-    </w:p>
-    <w:p>
-      <w:pPr>
-        <w:rPr>
-          <w:rFonts w:hint="eastAsia"/>
-          <w:lang w:val="en-US" w:eastAsia="zh-CN"/>
-        </w:rPr>
-      </w:pPr>
-      <w:r>
-        <w:rPr>
-          <w:rFonts w:hint="eastAsia"/>
-          <w:lang w:val="en-US" w:eastAsia="zh-CN"/>
-        </w:rPr>
-        <w:t xml:space="preserve">1 视频分解图片 </w:t>
-      </w:r>
-    </w:p>
-    <w:p>
-      <w:pPr>
-        <w:rPr>
-          <w:rFonts w:hint="eastAsia"/>
-          <w:lang w:val="en-US" w:eastAsia="zh-CN"/>
-        </w:rPr>
-      </w:pPr>
-      <w:r>
-        <w:rPr>
-          <w:rFonts w:hint="eastAsia"/>
-          <w:lang w:val="en-US" w:eastAsia="zh-CN"/>
-        </w:rPr>
-        <w:t>2 图片分解视频</w:t>
-      </w:r>
-    </w:p>
-    <w:p>
-      <w:pPr>
-        <w:rPr>
-          <w:rFonts w:hint="eastAsia"/>
-          <w:lang w:val="en-US" w:eastAsia="zh-CN"/>
-        </w:rPr>
-      </w:pPr>
-      <w:r>
-        <w:rPr>
-          <w:rFonts w:hint="eastAsia"/>
-          <w:lang w:val="en-US" w:eastAsia="zh-CN"/>
-        </w:rPr>
-        <w:t xml:space="preserve">3 haar特征计算原理 遍历过程 </w:t>
-      </w:r>
-    </w:p>
-    <w:p>
-      <w:pPr>
-        <w:rPr>
-          <w:rFonts w:hint="eastAsia"/>
-          <w:lang w:val="en-US" w:eastAsia="zh-CN"/>
-        </w:rPr>
-      </w:pPr>
-    </w:p>
-    <w:p>
-      <w:pPr>
-        <w:pStyle w:val="2"/>
-        <w:bidi w:val="0"/>
-        <w:rPr>
-          <w:rFonts w:hint="eastAsia"/>
-          <w:lang w:val="en-US" w:eastAsia="zh-CN"/>
-        </w:rPr>
-      </w:pPr>
-      <w:r>
-        <w:rPr>
-          <w:rFonts w:hint="eastAsia"/>
-          <w:lang w:val="en-US" w:eastAsia="zh-CN"/>
-        </w:rPr>
-        <w:t>20190402</w:t>
-      </w:r>
-    </w:p>
-    <w:p>
-      <w:pPr>
-        <w:rPr>
-          <w:rFonts w:hint="eastAsia"/>
-          <w:lang w:val="en-US" w:eastAsia="zh-CN"/>
-        </w:rPr>
-      </w:pPr>
-      <w:r>
-        <w:rPr>
-          <w:rFonts w:hint="eastAsia"/>
-          <w:lang w:val="en-US" w:eastAsia="zh-CN"/>
-        </w:rPr>
-        <w:t>1 SVM</w:t>
+      <w:r>
+        <w:rPr>
+          <w:rFonts w:hint="eastAsia"/>
+          <w:lang w:val="en-US" w:eastAsia="zh-CN"/>
+        </w:rPr>
+        <w:t>hog将一个特征窗口win划分为很多的块block，在每一个块里又划分为很多的细胞单元cell(即胞元)，hog特征向量既是把这些所有的cell对应的</w:t>
+      </w:r>
+      <w:r>
+        <w:rPr>
+          <w:rFonts w:hint="eastAsia"/>
+          <w:b/>
+          <w:bCs/>
+          <w:lang w:val="en-US" w:eastAsia="zh-CN"/>
+        </w:rPr>
+        <w:t>小特征</w:t>
+      </w:r>
+      <w:r>
+        <w:rPr>
+          <w:rFonts w:hint="eastAsia"/>
+          <w:lang w:val="en-US" w:eastAsia="zh-CN"/>
+        </w:rPr>
+        <w:t>串起来得到一个</w:t>
+      </w:r>
+      <w:r>
+        <w:rPr>
+          <w:rFonts w:hint="eastAsia"/>
+          <w:b/>
+          <w:bCs/>
+          <w:lang w:val="en-US" w:eastAsia="zh-CN"/>
+        </w:rPr>
+        <w:t>高维的特征向量</w:t>
+      </w:r>
+      <w:r>
+        <w:rPr>
+          <w:rFonts w:hint="eastAsia"/>
+          <w:lang w:val="en-US" w:eastAsia="zh-CN"/>
+        </w:rPr>
+        <w:t>，那么这个窗口对应的</w:t>
+      </w:r>
+    </w:p>
+    <w:p>
+      <w:pPr>
+        <w:jc w:val="center"/>
+        <w:rPr>
+          <w:rFonts w:hint="eastAsia"/>
+          <w:lang w:val="en-US" w:eastAsia="zh-CN"/>
+        </w:rPr>
+      </w:pPr>
+      <w:r>
+        <w:rPr>
+          <w:rFonts w:hint="eastAsia"/>
+          <w:lang w:val="en-US" w:eastAsia="zh-CN"/>
+        </w:rPr>
+        <w:t>一维特征向量维数n=窗口中的块数 x 块中的胞元数x每一个胞元对应的特征向量数。</w:t>
+      </w:r>
+    </w:p>
+    <w:p>
+      <w:pPr>
+        <w:rPr>
+          <w:rFonts w:hint="eastAsia"/>
+          <w:lang w:val="en-US" w:eastAsia="zh-CN"/>
+        </w:rPr>
+      </w:pPr>
+      <w:r>
+        <w:rPr>
+          <w:rFonts w:hint="eastAsia"/>
+          <w:lang w:val="en-US" w:eastAsia="zh-CN"/>
+        </w:rPr>
+        <w:t>2 svm分类器</w:t>
       </w:r>
     </w:p>
     <w:p>
@@ -817,13 +982,14 @@
           <w:lang w:val="en-US" w:eastAsia="zh-CN"/>
         </w:rPr>
       </w:pPr>
-      <w:r>
-        <w:rPr>
-          <w:rFonts w:hint="eastAsia"/>
-          <w:lang w:val="en-US" w:eastAsia="zh-CN"/>
-        </w:rPr>
-        <w:t>2 hog</w:t>
-      </w:r>
+    </w:p>
+    <w:p>
+      <w:pPr>
+        <w:rPr>
+          <w:rFonts w:hint="default"/>
+          <w:lang w:val="en-US" w:eastAsia="zh-CN"/>
+        </w:rPr>
+      </w:pPr>
     </w:p>
     <w:p>
       <w:pPr>
